--- a/Lista12/Lista 12.docx
+++ b/Lista12/Lista 12.docx
@@ -105,18 +105,14 @@
           <w:b/>
           <w:bCs/>
         </w:rPr>
-        <w:t xml:space="preserve"> 1</w:t>
-      </w:r>
-      <w:r>
-        <w:rPr>
-          <w:b/>
-          <w:bCs/>
-        </w:rPr>
-        <w:t>:</w:t>
-      </w:r>
-    </w:p>
-    <w:p>
-      <w:r>
+        <w:t xml:space="preserve"> 1:</w:t>
+      </w:r>
+    </w:p>
+    <w:p>
+      <w:r>
+        <w:rPr>
+          <w:noProof/>
+        </w:rPr>
         <w:drawing>
           <wp:inline distT="0" distB="0" distL="0" distR="0" wp14:anchorId="6C011056" wp14:editId="463FB248">
             <wp:extent cx="5400040" cy="1534795"/>
@@ -156,6 +152,9 @@
     </w:p>
     <w:p>
       <w:r>
+        <w:rPr>
+          <w:noProof/>
+        </w:rPr>
         <w:drawing>
           <wp:inline distT="0" distB="0" distL="0" distR="0" wp14:anchorId="31665FAF" wp14:editId="64818D83">
             <wp:extent cx="5400040" cy="1746885"/>
@@ -195,6 +194,9 @@
     </w:p>
     <w:p>
       <w:r>
+        <w:rPr>
+          <w:noProof/>
+        </w:rPr>
         <w:drawing>
           <wp:inline distT="0" distB="0" distL="0" distR="0" wp14:anchorId="4FC673D9" wp14:editId="7FBD4BCF">
             <wp:extent cx="5400040" cy="1500505"/>
@@ -234,6 +236,9 @@
     </w:p>
     <w:p>
       <w:r>
+        <w:rPr>
+          <w:noProof/>
+        </w:rPr>
         <w:drawing>
           <wp:inline distT="0" distB="0" distL="0" distR="0" wp14:anchorId="04C32CA9" wp14:editId="5BAC1D88">
             <wp:extent cx="5400040" cy="1358265"/>
@@ -273,6 +278,9 @@
     </w:p>
     <w:p>
       <w:r>
+        <w:rPr>
+          <w:noProof/>
+        </w:rPr>
         <w:lastRenderedPageBreak/>
         <w:drawing>
           <wp:inline distT="0" distB="0" distL="0" distR="0" wp14:anchorId="77424E32" wp14:editId="4B27A937">
@@ -369,6 +377,9 @@
     </w:p>
     <w:p>
       <w:r>
+        <w:rPr>
+          <w:noProof/>
+        </w:rPr>
         <w:drawing>
           <wp:inline distT="0" distB="0" distL="0" distR="0" wp14:anchorId="2F2B8C7E" wp14:editId="4F58351D">
             <wp:extent cx="5400040" cy="1539875"/>
@@ -408,6 +419,9 @@
     </w:p>
     <w:p>
       <w:r>
+        <w:rPr>
+          <w:noProof/>
+        </w:rPr>
         <w:drawing>
           <wp:inline distT="0" distB="0" distL="0" distR="0" wp14:anchorId="4B692CA3" wp14:editId="300754C6">
             <wp:extent cx="5400040" cy="1061085"/>
@@ -445,7 +459,740 @@
         </w:drawing>
       </w:r>
     </w:p>
+    <w:p>
+      <w:r>
+        <w:drawing>
+          <wp:inline distT="0" distB="0" distL="0" distR="0" wp14:anchorId="13704CDF" wp14:editId="64B2B64A">
+            <wp:extent cx="5400040" cy="2372995"/>
+            <wp:effectExtent l="0" t="0" r="0" b="8255"/>
+            <wp:docPr id="1691913762" name="Imagem 1" descr="Interface gráfica do usuário, Aplicativo, Word&#10;&#10;Descrição gerada automaticamente"/>
+            <wp:cNvGraphicFramePr>
+              <a:graphicFrameLocks xmlns:a="http://schemas.openxmlformats.org/drawingml/2006/main" noChangeAspect="1"/>
+            </wp:cNvGraphicFramePr>
+            <a:graphic xmlns:a="http://schemas.openxmlformats.org/drawingml/2006/main">
+              <a:graphicData uri="http://schemas.openxmlformats.org/drawingml/2006/picture">
+                <pic:pic xmlns:pic="http://schemas.openxmlformats.org/drawingml/2006/picture">
+                  <pic:nvPicPr>
+                    <pic:cNvPr id="1691913762" name="Imagem 1" descr="Interface gráfica do usuário, Aplicativo, Word&#10;&#10;Descrição gerada automaticamente"/>
+                    <pic:cNvPicPr/>
+                  </pic:nvPicPr>
+                  <pic:blipFill>
+                    <a:blip r:embed="rId11"/>
+                    <a:stretch>
+                      <a:fillRect/>
+                    </a:stretch>
+                  </pic:blipFill>
+                  <pic:spPr>
+                    <a:xfrm>
+                      <a:off x="0" y="0"/>
+                      <a:ext cx="5400040" cy="2372995"/>
+                    </a:xfrm>
+                    <a:prstGeom prst="rect">
+                      <a:avLst/>
+                    </a:prstGeom>
+                  </pic:spPr>
+                </pic:pic>
+              </a:graphicData>
+            </a:graphic>
+          </wp:inline>
+        </w:drawing>
+      </w:r>
+    </w:p>
+    <w:p>
+      <w:r>
+        <w:lastRenderedPageBreak/>
+        <w:drawing>
+          <wp:inline distT="0" distB="0" distL="0" distR="0" wp14:anchorId="01E4C5F3" wp14:editId="734DB37D">
+            <wp:extent cx="5400040" cy="1698625"/>
+            <wp:effectExtent l="0" t="0" r="0" b="0"/>
+            <wp:docPr id="530624892" name="Imagem 1" descr="Interface gráfica do usuário, Aplicativo, Word&#10;&#10;Descrição gerada automaticamente"/>
+            <wp:cNvGraphicFramePr>
+              <a:graphicFrameLocks xmlns:a="http://schemas.openxmlformats.org/drawingml/2006/main" noChangeAspect="1"/>
+            </wp:cNvGraphicFramePr>
+            <a:graphic xmlns:a="http://schemas.openxmlformats.org/drawingml/2006/main">
+              <a:graphicData uri="http://schemas.openxmlformats.org/drawingml/2006/picture">
+                <pic:pic xmlns:pic="http://schemas.openxmlformats.org/drawingml/2006/picture">
+                  <pic:nvPicPr>
+                    <pic:cNvPr id="530624892" name="Imagem 1" descr="Interface gráfica do usuário, Aplicativo, Word&#10;&#10;Descrição gerada automaticamente"/>
+                    <pic:cNvPicPr/>
+                  </pic:nvPicPr>
+                  <pic:blipFill>
+                    <a:blip r:embed="rId12"/>
+                    <a:stretch>
+                      <a:fillRect/>
+                    </a:stretch>
+                  </pic:blipFill>
+                  <pic:spPr>
+                    <a:xfrm>
+                      <a:off x="0" y="0"/>
+                      <a:ext cx="5400040" cy="1698625"/>
+                    </a:xfrm>
+                    <a:prstGeom prst="rect">
+                      <a:avLst/>
+                    </a:prstGeom>
+                  </pic:spPr>
+                </pic:pic>
+              </a:graphicData>
+            </a:graphic>
+          </wp:inline>
+        </w:drawing>
+      </w:r>
+    </w:p>
+    <w:p>
+      <w:r>
+        <w:drawing>
+          <wp:inline distT="0" distB="0" distL="0" distR="0" wp14:anchorId="12DBCCF2" wp14:editId="381A76EA">
+            <wp:extent cx="5400040" cy="1791335"/>
+            <wp:effectExtent l="0" t="0" r="0" b="0"/>
+            <wp:docPr id="1919604814" name="Imagem 1" descr="Interface gráfica do usuário, Aplicativo, Word&#10;&#10;Descrição gerada automaticamente"/>
+            <wp:cNvGraphicFramePr>
+              <a:graphicFrameLocks xmlns:a="http://schemas.openxmlformats.org/drawingml/2006/main" noChangeAspect="1"/>
+            </wp:cNvGraphicFramePr>
+            <a:graphic xmlns:a="http://schemas.openxmlformats.org/drawingml/2006/main">
+              <a:graphicData uri="http://schemas.openxmlformats.org/drawingml/2006/picture">
+                <pic:pic xmlns:pic="http://schemas.openxmlformats.org/drawingml/2006/picture">
+                  <pic:nvPicPr>
+                    <pic:cNvPr id="1919604814" name="Imagem 1" descr="Interface gráfica do usuário, Aplicativo, Word&#10;&#10;Descrição gerada automaticamente"/>
+                    <pic:cNvPicPr/>
+                  </pic:nvPicPr>
+                  <pic:blipFill>
+                    <a:blip r:embed="rId13"/>
+                    <a:stretch>
+                      <a:fillRect/>
+                    </a:stretch>
+                  </pic:blipFill>
+                  <pic:spPr>
+                    <a:xfrm>
+                      <a:off x="0" y="0"/>
+                      <a:ext cx="5400040" cy="1791335"/>
+                    </a:xfrm>
+                    <a:prstGeom prst="rect">
+                      <a:avLst/>
+                    </a:prstGeom>
+                  </pic:spPr>
+                </pic:pic>
+              </a:graphicData>
+            </a:graphic>
+          </wp:inline>
+        </w:drawing>
+      </w:r>
+    </w:p>
+    <w:p>
+      <w:r>
+        <w:drawing>
+          <wp:inline distT="0" distB="0" distL="0" distR="0" wp14:anchorId="15B39B43" wp14:editId="33FC4223">
+            <wp:extent cx="5400040" cy="3176270"/>
+            <wp:effectExtent l="0" t="0" r="0" b="5080"/>
+            <wp:docPr id="1158529976" name="Imagem 1" descr="Interface gráfica do usuário, Texto, Aplicativo, Email&#10;&#10;Descrição gerada automaticamente"/>
+            <wp:cNvGraphicFramePr>
+              <a:graphicFrameLocks xmlns:a="http://schemas.openxmlformats.org/drawingml/2006/main" noChangeAspect="1"/>
+            </wp:cNvGraphicFramePr>
+            <a:graphic xmlns:a="http://schemas.openxmlformats.org/drawingml/2006/main">
+              <a:graphicData uri="http://schemas.openxmlformats.org/drawingml/2006/picture">
+                <pic:pic xmlns:pic="http://schemas.openxmlformats.org/drawingml/2006/picture">
+                  <pic:nvPicPr>
+                    <pic:cNvPr id="1158529976" name="Imagem 1" descr="Interface gráfica do usuário, Texto, Aplicativo, Email&#10;&#10;Descrição gerada automaticamente"/>
+                    <pic:cNvPicPr/>
+                  </pic:nvPicPr>
+                  <pic:blipFill>
+                    <a:blip r:embed="rId14"/>
+                    <a:stretch>
+                      <a:fillRect/>
+                    </a:stretch>
+                  </pic:blipFill>
+                  <pic:spPr>
+                    <a:xfrm>
+                      <a:off x="0" y="0"/>
+                      <a:ext cx="5400040" cy="3176270"/>
+                    </a:xfrm>
+                    <a:prstGeom prst="rect">
+                      <a:avLst/>
+                    </a:prstGeom>
+                  </pic:spPr>
+                </pic:pic>
+              </a:graphicData>
+            </a:graphic>
+          </wp:inline>
+        </w:drawing>
+      </w:r>
+    </w:p>
+    <w:p>
+      <w:r>
+        <w:lastRenderedPageBreak/>
+        <w:drawing>
+          <wp:inline distT="0" distB="0" distL="0" distR="0" wp14:anchorId="0DD972AA" wp14:editId="6844B914">
+            <wp:extent cx="5400040" cy="2389505"/>
+            <wp:effectExtent l="0" t="0" r="0" b="0"/>
+            <wp:docPr id="967214135" name="Imagem 1" descr="Interface gráfica do usuário, Texto, Aplicativo&#10;&#10;Descrição gerada automaticamente"/>
+            <wp:cNvGraphicFramePr>
+              <a:graphicFrameLocks xmlns:a="http://schemas.openxmlformats.org/drawingml/2006/main" noChangeAspect="1"/>
+            </wp:cNvGraphicFramePr>
+            <a:graphic xmlns:a="http://schemas.openxmlformats.org/drawingml/2006/main">
+              <a:graphicData uri="http://schemas.openxmlformats.org/drawingml/2006/picture">
+                <pic:pic xmlns:pic="http://schemas.openxmlformats.org/drawingml/2006/picture">
+                  <pic:nvPicPr>
+                    <pic:cNvPr id="967214135" name="Imagem 1" descr="Interface gráfica do usuário, Texto, Aplicativo&#10;&#10;Descrição gerada automaticamente"/>
+                    <pic:cNvPicPr/>
+                  </pic:nvPicPr>
+                  <pic:blipFill>
+                    <a:blip r:embed="rId15"/>
+                    <a:stretch>
+                      <a:fillRect/>
+                    </a:stretch>
+                  </pic:blipFill>
+                  <pic:spPr>
+                    <a:xfrm>
+                      <a:off x="0" y="0"/>
+                      <a:ext cx="5400040" cy="2389505"/>
+                    </a:xfrm>
+                    <a:prstGeom prst="rect">
+                      <a:avLst/>
+                    </a:prstGeom>
+                  </pic:spPr>
+                </pic:pic>
+              </a:graphicData>
+            </a:graphic>
+          </wp:inline>
+        </w:drawing>
+      </w:r>
+    </w:p>
+    <w:p>
+      <w:r>
+        <w:drawing>
+          <wp:inline distT="0" distB="0" distL="0" distR="0" wp14:anchorId="5DE59CCE" wp14:editId="4A71486B">
+            <wp:extent cx="5400040" cy="2240915"/>
+            <wp:effectExtent l="0" t="0" r="0" b="6985"/>
+            <wp:docPr id="737051114" name="Imagem 1" descr="Interface gráfica do usuário, Aplicativo, Word&#10;&#10;Descrição gerada automaticamente"/>
+            <wp:cNvGraphicFramePr>
+              <a:graphicFrameLocks xmlns:a="http://schemas.openxmlformats.org/drawingml/2006/main" noChangeAspect="1"/>
+            </wp:cNvGraphicFramePr>
+            <a:graphic xmlns:a="http://schemas.openxmlformats.org/drawingml/2006/main">
+              <a:graphicData uri="http://schemas.openxmlformats.org/drawingml/2006/picture">
+                <pic:pic xmlns:pic="http://schemas.openxmlformats.org/drawingml/2006/picture">
+                  <pic:nvPicPr>
+                    <pic:cNvPr id="737051114" name="Imagem 1" descr="Interface gráfica do usuário, Aplicativo, Word&#10;&#10;Descrição gerada automaticamente"/>
+                    <pic:cNvPicPr/>
+                  </pic:nvPicPr>
+                  <pic:blipFill>
+                    <a:blip r:embed="rId16"/>
+                    <a:stretch>
+                      <a:fillRect/>
+                    </a:stretch>
+                  </pic:blipFill>
+                  <pic:spPr>
+                    <a:xfrm>
+                      <a:off x="0" y="0"/>
+                      <a:ext cx="5400040" cy="2240915"/>
+                    </a:xfrm>
+                    <a:prstGeom prst="rect">
+                      <a:avLst/>
+                    </a:prstGeom>
+                  </pic:spPr>
+                </pic:pic>
+              </a:graphicData>
+            </a:graphic>
+          </wp:inline>
+        </w:drawing>
+      </w:r>
+    </w:p>
     <w:p/>
+    <w:p>
+      <w:pPr>
+        <w:rPr>
+          <w:b/>
+          <w:bCs/>
+        </w:rPr>
+      </w:pPr>
+      <w:proofErr w:type="spellStart"/>
+      <w:r>
+        <w:rPr>
+          <w:b/>
+          <w:bCs/>
+        </w:rPr>
+        <w:t>Exerc</w:t>
+      </w:r>
+      <w:r>
+        <w:rPr>
+          <w:b/>
+          <w:bCs/>
+        </w:rPr>
+        <w:t>ícios</w:t>
+      </w:r>
+      <w:proofErr w:type="spellEnd"/>
+      <w:r>
+        <w:rPr>
+          <w:b/>
+          <w:bCs/>
+        </w:rPr>
+        <w:t xml:space="preserve"> </w:t>
+      </w:r>
+      <w:proofErr w:type="spellStart"/>
+      <w:r>
+        <w:rPr>
+          <w:b/>
+          <w:bCs/>
+        </w:rPr>
+        <w:t>parte</w:t>
+      </w:r>
+      <w:proofErr w:type="spellEnd"/>
+      <w:r>
+        <w:rPr>
+          <w:b/>
+          <w:bCs/>
+        </w:rPr>
+        <w:t xml:space="preserve"> </w:t>
+      </w:r>
+      <w:r>
+        <w:rPr>
+          <w:b/>
+          <w:bCs/>
+        </w:rPr>
+        <w:t>3:</w:t>
+      </w:r>
+    </w:p>
+    <w:p>
+      <w:pPr>
+        <w:rPr>
+          <w:b/>
+          <w:bCs/>
+        </w:rPr>
+      </w:pPr>
+      <w:r>
+        <w:rPr>
+          <w:b/>
+          <w:bCs/>
+        </w:rPr>
+        <w:drawing>
+          <wp:inline distT="0" distB="0" distL="0" distR="0" wp14:anchorId="72E7C49B" wp14:editId="12DBF70C">
+            <wp:extent cx="5400040" cy="1533525"/>
+            <wp:effectExtent l="0" t="0" r="0" b="9525"/>
+            <wp:docPr id="1201971932" name="Imagem 1" descr="Interface gráfica do usuário, Texto, Aplicativo&#10;&#10;Descrição gerada automaticamente"/>
+            <wp:cNvGraphicFramePr>
+              <a:graphicFrameLocks xmlns:a="http://schemas.openxmlformats.org/drawingml/2006/main" noChangeAspect="1"/>
+            </wp:cNvGraphicFramePr>
+            <a:graphic xmlns:a="http://schemas.openxmlformats.org/drawingml/2006/main">
+              <a:graphicData uri="http://schemas.openxmlformats.org/drawingml/2006/picture">
+                <pic:pic xmlns:pic="http://schemas.openxmlformats.org/drawingml/2006/picture">
+                  <pic:nvPicPr>
+                    <pic:cNvPr id="1201971932" name="Imagem 1" descr="Interface gráfica do usuário, Texto, Aplicativo&#10;&#10;Descrição gerada automaticamente"/>
+                    <pic:cNvPicPr/>
+                  </pic:nvPicPr>
+                  <pic:blipFill>
+                    <a:blip r:embed="rId17"/>
+                    <a:stretch>
+                      <a:fillRect/>
+                    </a:stretch>
+                  </pic:blipFill>
+                  <pic:spPr>
+                    <a:xfrm>
+                      <a:off x="0" y="0"/>
+                      <a:ext cx="5400040" cy="1533525"/>
+                    </a:xfrm>
+                    <a:prstGeom prst="rect">
+                      <a:avLst/>
+                    </a:prstGeom>
+                  </pic:spPr>
+                </pic:pic>
+              </a:graphicData>
+            </a:graphic>
+          </wp:inline>
+        </w:drawing>
+      </w:r>
+    </w:p>
+    <w:p>
+      <w:pPr>
+        <w:rPr>
+          <w:b/>
+          <w:bCs/>
+        </w:rPr>
+      </w:pPr>
+      <w:r>
+        <w:rPr>
+          <w:b/>
+          <w:bCs/>
+        </w:rPr>
+        <w:drawing>
+          <wp:inline distT="0" distB="0" distL="0" distR="0" wp14:anchorId="4FD61FC2" wp14:editId="737AE8E6">
+            <wp:extent cx="5400040" cy="1428115"/>
+            <wp:effectExtent l="0" t="0" r="0" b="635"/>
+            <wp:docPr id="1451098709" name="Imagem 1" descr="Interface gráfica do usuário, Texto, Aplicativo&#10;&#10;Descrição gerada automaticamente"/>
+            <wp:cNvGraphicFramePr>
+              <a:graphicFrameLocks xmlns:a="http://schemas.openxmlformats.org/drawingml/2006/main" noChangeAspect="1"/>
+            </wp:cNvGraphicFramePr>
+            <a:graphic xmlns:a="http://schemas.openxmlformats.org/drawingml/2006/main">
+              <a:graphicData uri="http://schemas.openxmlformats.org/drawingml/2006/picture">
+                <pic:pic xmlns:pic="http://schemas.openxmlformats.org/drawingml/2006/picture">
+                  <pic:nvPicPr>
+                    <pic:cNvPr id="1451098709" name="Imagem 1" descr="Interface gráfica do usuário, Texto, Aplicativo&#10;&#10;Descrição gerada automaticamente"/>
+                    <pic:cNvPicPr/>
+                  </pic:nvPicPr>
+                  <pic:blipFill>
+                    <a:blip r:embed="rId18"/>
+                    <a:stretch>
+                      <a:fillRect/>
+                    </a:stretch>
+                  </pic:blipFill>
+                  <pic:spPr>
+                    <a:xfrm>
+                      <a:off x="0" y="0"/>
+                      <a:ext cx="5400040" cy="1428115"/>
+                    </a:xfrm>
+                    <a:prstGeom prst="rect">
+                      <a:avLst/>
+                    </a:prstGeom>
+                  </pic:spPr>
+                </pic:pic>
+              </a:graphicData>
+            </a:graphic>
+          </wp:inline>
+        </w:drawing>
+      </w:r>
+    </w:p>
+    <w:p>
+      <w:pPr>
+        <w:rPr>
+          <w:b/>
+          <w:bCs/>
+        </w:rPr>
+      </w:pPr>
+      <w:r>
+        <w:rPr>
+          <w:b/>
+          <w:bCs/>
+        </w:rPr>
+        <w:lastRenderedPageBreak/>
+        <w:drawing>
+          <wp:inline distT="0" distB="0" distL="0" distR="0" wp14:anchorId="0B1BDAEE" wp14:editId="1E2777D3">
+            <wp:extent cx="5400040" cy="1649095"/>
+            <wp:effectExtent l="0" t="0" r="0" b="8255"/>
+            <wp:docPr id="1556649385" name="Imagem 1" descr="Interface gráfica do usuário, Texto, Aplicativo&#10;&#10;Descrição gerada automaticamente"/>
+            <wp:cNvGraphicFramePr>
+              <a:graphicFrameLocks xmlns:a="http://schemas.openxmlformats.org/drawingml/2006/main" noChangeAspect="1"/>
+            </wp:cNvGraphicFramePr>
+            <a:graphic xmlns:a="http://schemas.openxmlformats.org/drawingml/2006/main">
+              <a:graphicData uri="http://schemas.openxmlformats.org/drawingml/2006/picture">
+                <pic:pic xmlns:pic="http://schemas.openxmlformats.org/drawingml/2006/picture">
+                  <pic:nvPicPr>
+                    <pic:cNvPr id="1556649385" name="Imagem 1" descr="Interface gráfica do usuário, Texto, Aplicativo&#10;&#10;Descrição gerada automaticamente"/>
+                    <pic:cNvPicPr/>
+                  </pic:nvPicPr>
+                  <pic:blipFill>
+                    <a:blip r:embed="rId19"/>
+                    <a:stretch>
+                      <a:fillRect/>
+                    </a:stretch>
+                  </pic:blipFill>
+                  <pic:spPr>
+                    <a:xfrm>
+                      <a:off x="0" y="0"/>
+                      <a:ext cx="5400040" cy="1649095"/>
+                    </a:xfrm>
+                    <a:prstGeom prst="rect">
+                      <a:avLst/>
+                    </a:prstGeom>
+                  </pic:spPr>
+                </pic:pic>
+              </a:graphicData>
+            </a:graphic>
+          </wp:inline>
+        </w:drawing>
+      </w:r>
+    </w:p>
+    <w:p>
+      <w:pPr>
+        <w:rPr>
+          <w:b/>
+          <w:bCs/>
+        </w:rPr>
+      </w:pPr>
+      <w:r>
+        <w:rPr>
+          <w:b/>
+          <w:bCs/>
+        </w:rPr>
+        <w:drawing>
+          <wp:inline distT="0" distB="0" distL="0" distR="0" wp14:anchorId="18EC915F" wp14:editId="7CC87080">
+            <wp:extent cx="5400040" cy="1910715"/>
+            <wp:effectExtent l="0" t="0" r="0" b="0"/>
+            <wp:docPr id="1616840235" name="Imagem 1" descr="Tabela&#10;&#10;Descrição gerada automaticamente"/>
+            <wp:cNvGraphicFramePr>
+              <a:graphicFrameLocks xmlns:a="http://schemas.openxmlformats.org/drawingml/2006/main" noChangeAspect="1"/>
+            </wp:cNvGraphicFramePr>
+            <a:graphic xmlns:a="http://schemas.openxmlformats.org/drawingml/2006/main">
+              <a:graphicData uri="http://schemas.openxmlformats.org/drawingml/2006/picture">
+                <pic:pic xmlns:pic="http://schemas.openxmlformats.org/drawingml/2006/picture">
+                  <pic:nvPicPr>
+                    <pic:cNvPr id="1616840235" name="Imagem 1" descr="Tabela&#10;&#10;Descrição gerada automaticamente"/>
+                    <pic:cNvPicPr/>
+                  </pic:nvPicPr>
+                  <pic:blipFill>
+                    <a:blip r:embed="rId20"/>
+                    <a:stretch>
+                      <a:fillRect/>
+                    </a:stretch>
+                  </pic:blipFill>
+                  <pic:spPr>
+                    <a:xfrm>
+                      <a:off x="0" y="0"/>
+                      <a:ext cx="5400040" cy="1910715"/>
+                    </a:xfrm>
+                    <a:prstGeom prst="rect">
+                      <a:avLst/>
+                    </a:prstGeom>
+                  </pic:spPr>
+                </pic:pic>
+              </a:graphicData>
+            </a:graphic>
+          </wp:inline>
+        </w:drawing>
+      </w:r>
+    </w:p>
+    <w:p>
+      <w:pPr>
+        <w:rPr>
+          <w:b/>
+          <w:bCs/>
+        </w:rPr>
+      </w:pPr>
+      <w:r>
+        <w:rPr>
+          <w:b/>
+          <w:bCs/>
+        </w:rPr>
+        <w:drawing>
+          <wp:inline distT="0" distB="0" distL="0" distR="0" wp14:anchorId="794EAF4B" wp14:editId="5AA7D398">
+            <wp:extent cx="4944165" cy="1838582"/>
+            <wp:effectExtent l="0" t="0" r="0" b="9525"/>
+            <wp:docPr id="481442135" name="Imagem 1" descr="Interface gráfica do usuário, Texto, Aplicativo&#10;&#10;Descrição gerada automaticamente"/>
+            <wp:cNvGraphicFramePr>
+              <a:graphicFrameLocks xmlns:a="http://schemas.openxmlformats.org/drawingml/2006/main" noChangeAspect="1"/>
+            </wp:cNvGraphicFramePr>
+            <a:graphic xmlns:a="http://schemas.openxmlformats.org/drawingml/2006/main">
+              <a:graphicData uri="http://schemas.openxmlformats.org/drawingml/2006/picture">
+                <pic:pic xmlns:pic="http://schemas.openxmlformats.org/drawingml/2006/picture">
+                  <pic:nvPicPr>
+                    <pic:cNvPr id="481442135" name="Imagem 1" descr="Interface gráfica do usuário, Texto, Aplicativo&#10;&#10;Descrição gerada automaticamente"/>
+                    <pic:cNvPicPr/>
+                  </pic:nvPicPr>
+                  <pic:blipFill>
+                    <a:blip r:embed="rId21"/>
+                    <a:stretch>
+                      <a:fillRect/>
+                    </a:stretch>
+                  </pic:blipFill>
+                  <pic:spPr>
+                    <a:xfrm>
+                      <a:off x="0" y="0"/>
+                      <a:ext cx="4944165" cy="1838582"/>
+                    </a:xfrm>
+                    <a:prstGeom prst="rect">
+                      <a:avLst/>
+                    </a:prstGeom>
+                  </pic:spPr>
+                </pic:pic>
+              </a:graphicData>
+            </a:graphic>
+          </wp:inline>
+        </w:drawing>
+      </w:r>
+    </w:p>
+    <w:p>
+      <w:pPr>
+        <w:rPr>
+          <w:b/>
+          <w:bCs/>
+        </w:rPr>
+      </w:pPr>
+      <w:r>
+        <w:rPr>
+          <w:b/>
+          <w:bCs/>
+        </w:rPr>
+        <w:drawing>
+          <wp:inline distT="0" distB="0" distL="0" distR="0" wp14:anchorId="61E570BD" wp14:editId="3A22F5AD">
+            <wp:extent cx="4934639" cy="1886213"/>
+            <wp:effectExtent l="0" t="0" r="0" b="0"/>
+            <wp:docPr id="1313527209" name="Imagem 1" descr="Interface gráfica do usuário, Texto, Aplicativo&#10;&#10;Descrição gerada automaticamente"/>
+            <wp:cNvGraphicFramePr>
+              <a:graphicFrameLocks xmlns:a="http://schemas.openxmlformats.org/drawingml/2006/main" noChangeAspect="1"/>
+            </wp:cNvGraphicFramePr>
+            <a:graphic xmlns:a="http://schemas.openxmlformats.org/drawingml/2006/main">
+              <a:graphicData uri="http://schemas.openxmlformats.org/drawingml/2006/picture">
+                <pic:pic xmlns:pic="http://schemas.openxmlformats.org/drawingml/2006/picture">
+                  <pic:nvPicPr>
+                    <pic:cNvPr id="1313527209" name="Imagem 1" descr="Interface gráfica do usuário, Texto, Aplicativo&#10;&#10;Descrição gerada automaticamente"/>
+                    <pic:cNvPicPr/>
+                  </pic:nvPicPr>
+                  <pic:blipFill>
+                    <a:blip r:embed="rId22"/>
+                    <a:stretch>
+                      <a:fillRect/>
+                    </a:stretch>
+                  </pic:blipFill>
+                  <pic:spPr>
+                    <a:xfrm>
+                      <a:off x="0" y="0"/>
+                      <a:ext cx="4934639" cy="1886213"/>
+                    </a:xfrm>
+                    <a:prstGeom prst="rect">
+                      <a:avLst/>
+                    </a:prstGeom>
+                  </pic:spPr>
+                </pic:pic>
+              </a:graphicData>
+            </a:graphic>
+          </wp:inline>
+        </w:drawing>
+      </w:r>
+    </w:p>
+    <w:p>
+      <w:pPr>
+        <w:rPr>
+          <w:b/>
+          <w:bCs/>
+        </w:rPr>
+      </w:pPr>
+      <w:r>
+        <w:rPr>
+          <w:b/>
+          <w:bCs/>
+        </w:rPr>
+        <w:lastRenderedPageBreak/>
+        <w:drawing>
+          <wp:inline distT="0" distB="0" distL="0" distR="0" wp14:anchorId="2BA20D67" wp14:editId="02E8EC75">
+            <wp:extent cx="4877481" cy="1714739"/>
+            <wp:effectExtent l="0" t="0" r="0" b="0"/>
+            <wp:docPr id="2072998366" name="Imagem 1" descr="Tabela&#10;&#10;Descrição gerada automaticamente"/>
+            <wp:cNvGraphicFramePr>
+              <a:graphicFrameLocks xmlns:a="http://schemas.openxmlformats.org/drawingml/2006/main" noChangeAspect="1"/>
+            </wp:cNvGraphicFramePr>
+            <a:graphic xmlns:a="http://schemas.openxmlformats.org/drawingml/2006/main">
+              <a:graphicData uri="http://schemas.openxmlformats.org/drawingml/2006/picture">
+                <pic:pic xmlns:pic="http://schemas.openxmlformats.org/drawingml/2006/picture">
+                  <pic:nvPicPr>
+                    <pic:cNvPr id="2072998366" name="Imagem 1" descr="Tabela&#10;&#10;Descrição gerada automaticamente"/>
+                    <pic:cNvPicPr/>
+                  </pic:nvPicPr>
+                  <pic:blipFill>
+                    <a:blip r:embed="rId23"/>
+                    <a:stretch>
+                      <a:fillRect/>
+                    </a:stretch>
+                  </pic:blipFill>
+                  <pic:spPr>
+                    <a:xfrm>
+                      <a:off x="0" y="0"/>
+                      <a:ext cx="4877481" cy="1714739"/>
+                    </a:xfrm>
+                    <a:prstGeom prst="rect">
+                      <a:avLst/>
+                    </a:prstGeom>
+                  </pic:spPr>
+                </pic:pic>
+              </a:graphicData>
+            </a:graphic>
+          </wp:inline>
+        </w:drawing>
+      </w:r>
+    </w:p>
+    <w:p>
+      <w:pPr>
+        <w:rPr>
+          <w:b/>
+          <w:bCs/>
+        </w:rPr>
+      </w:pPr>
+      <w:r>
+        <w:rPr>
+          <w:b/>
+          <w:bCs/>
+        </w:rPr>
+        <w:drawing>
+          <wp:inline distT="0" distB="0" distL="0" distR="0" wp14:anchorId="2B9E5180" wp14:editId="73A96228">
+            <wp:extent cx="5134692" cy="1724266"/>
+            <wp:effectExtent l="0" t="0" r="0" b="9525"/>
+            <wp:docPr id="127323815" name="Imagem 1" descr="Tabela&#10;&#10;Descrição gerada automaticamente com confiança média"/>
+            <wp:cNvGraphicFramePr>
+              <a:graphicFrameLocks xmlns:a="http://schemas.openxmlformats.org/drawingml/2006/main" noChangeAspect="1"/>
+            </wp:cNvGraphicFramePr>
+            <a:graphic xmlns:a="http://schemas.openxmlformats.org/drawingml/2006/main">
+              <a:graphicData uri="http://schemas.openxmlformats.org/drawingml/2006/picture">
+                <pic:pic xmlns:pic="http://schemas.openxmlformats.org/drawingml/2006/picture">
+                  <pic:nvPicPr>
+                    <pic:cNvPr id="127323815" name="Imagem 1" descr="Tabela&#10;&#10;Descrição gerada automaticamente com confiança média"/>
+                    <pic:cNvPicPr/>
+                  </pic:nvPicPr>
+                  <pic:blipFill>
+                    <a:blip r:embed="rId24"/>
+                    <a:stretch>
+                      <a:fillRect/>
+                    </a:stretch>
+                  </pic:blipFill>
+                  <pic:spPr>
+                    <a:xfrm>
+                      <a:off x="0" y="0"/>
+                      <a:ext cx="5134692" cy="1724266"/>
+                    </a:xfrm>
+                    <a:prstGeom prst="rect">
+                      <a:avLst/>
+                    </a:prstGeom>
+                  </pic:spPr>
+                </pic:pic>
+              </a:graphicData>
+            </a:graphic>
+          </wp:inline>
+        </w:drawing>
+      </w:r>
+    </w:p>
+    <w:p>
+      <w:pPr>
+        <w:rPr>
+          <w:b/>
+          <w:bCs/>
+        </w:rPr>
+      </w:pPr>
+      <w:r>
+        <w:rPr>
+          <w:b/>
+          <w:bCs/>
+        </w:rPr>
+        <w:drawing>
+          <wp:inline distT="0" distB="0" distL="0" distR="0" wp14:anchorId="217818CB" wp14:editId="175BE8AF">
+            <wp:extent cx="4906060" cy="1733792"/>
+            <wp:effectExtent l="0" t="0" r="8890" b="0"/>
+            <wp:docPr id="1610560319" name="Imagem 1" descr="Interface gráfica do usuário, Texto, Aplicativo&#10;&#10;Descrição gerada automaticamente"/>
+            <wp:cNvGraphicFramePr>
+              <a:graphicFrameLocks xmlns:a="http://schemas.openxmlformats.org/drawingml/2006/main" noChangeAspect="1"/>
+            </wp:cNvGraphicFramePr>
+            <a:graphic xmlns:a="http://schemas.openxmlformats.org/drawingml/2006/main">
+              <a:graphicData uri="http://schemas.openxmlformats.org/drawingml/2006/picture">
+                <pic:pic xmlns:pic="http://schemas.openxmlformats.org/drawingml/2006/picture">
+                  <pic:nvPicPr>
+                    <pic:cNvPr id="1610560319" name="Imagem 1" descr="Interface gráfica do usuário, Texto, Aplicativo&#10;&#10;Descrição gerada automaticamente"/>
+                    <pic:cNvPicPr/>
+                  </pic:nvPicPr>
+                  <pic:blipFill>
+                    <a:blip r:embed="rId25"/>
+                    <a:stretch>
+                      <a:fillRect/>
+                    </a:stretch>
+                  </pic:blipFill>
+                  <pic:spPr>
+                    <a:xfrm>
+                      <a:off x="0" y="0"/>
+                      <a:ext cx="4906060" cy="1733792"/>
+                    </a:xfrm>
+                    <a:prstGeom prst="rect">
+                      <a:avLst/>
+                    </a:prstGeom>
+                  </pic:spPr>
+                </pic:pic>
+              </a:graphicData>
+            </a:graphic>
+          </wp:inline>
+        </w:drawing>
+      </w:r>
+    </w:p>
     <w:sectPr>
       <w:pgSz w:w="11906" w:h="16838"/>
       <w:pgMar w:top="1417" w:right="1701" w:bottom="1417" w:left="1701" w:header="708" w:footer="708" w:gutter="0"/>
@@ -855,7 +1602,7 @@
   <w:style w:type="paragraph" w:default="1" w:styleId="Normal">
     <w:name w:val="Normal"/>
     <w:qFormat/>
-    <w:rsid w:val="00D753F3"/>
+    <w:rsid w:val="00846C25"/>
   </w:style>
   <w:style w:type="character" w:default="1" w:styleId="Fontepargpadro">
     <w:name w:val="Default Paragraph Font"/>
